--- a/Python là ngôn ngữ lập trình bậc cao.docx
+++ b/Python là ngôn ngữ lập trình bậc cao.docx
@@ -2056,6 +2056,7 @@
       <w:r>
         <w:rPr>
           <w:rFonts w:ascii="Times New Roman" w:hAnsi="Times New Roman" w:cs="Times New Roman"/>
+          <w:noProof/>
           <w:sz w:val="28"/>
           <w:szCs w:val="28"/>
         </w:rPr>
@@ -2132,6 +2133,7 @@
       <w:r>
         <w:rPr>
           <w:rFonts w:ascii="Times New Roman" w:hAnsi="Times New Roman" w:cs="Times New Roman"/>
+          <w:noProof/>
           <w:sz w:val="28"/>
           <w:szCs w:val="28"/>
         </w:rPr>
@@ -2245,6 +2247,7 @@
       </w:pPr>
       <w:r>
         <w:rPr>
+          <w:noProof/>
           <w:color w:val="000000"/>
           <w:sz w:val="28"/>
           <w:szCs w:val="28"/>
@@ -2379,6 +2382,7 @@
       <w:r>
         <w:rPr>
           <w:rFonts w:ascii="Times New Roman" w:hAnsi="Times New Roman" w:cs="Times New Roman"/>
+          <w:noProof/>
           <w:sz w:val="28"/>
           <w:szCs w:val="28"/>
         </w:rPr>
@@ -7912,6 +7916,7 @@
       <w:pPr>
         <w:pStyle w:val="HTMLinhdangtrc"/>
         <w:rPr>
+          <w:rStyle w:val="user-select-contain"/>
           <w:rFonts w:ascii="Times New Roman" w:hAnsi="Times New Roman" w:cs="Times New Roman"/>
           <w:color w:val="24292F"/>
           <w:sz w:val="28"/>
@@ -8023,88 +8028,95 @@
     </w:p>
     <w:p>
       <w:pPr>
-        <w:spacing w:line="240" w:lineRule="auto"/>
-        <w:rPr>
-          <w:rFonts w:ascii="Times New Roman" w:eastAsia="Times New Roman" w:hAnsi="Times New Roman" w:cs="Times New Roman"/>
-          <w:sz w:val="28"/>
-          <w:szCs w:val="28"/>
-        </w:rPr>
-      </w:pPr>
-    </w:p>
-    <w:p>
-      <w:pPr>
-        <w:spacing w:line="240" w:lineRule="auto"/>
-        <w:rPr>
-          <w:rFonts w:ascii="Times New Roman" w:eastAsia="Times New Roman" w:hAnsi="Times New Roman" w:cs="Times New Roman"/>
-          <w:sz w:val="28"/>
-          <w:szCs w:val="28"/>
-        </w:rPr>
-      </w:pPr>
-    </w:p>
-    <w:p>
-      <w:pPr>
-        <w:spacing w:line="240" w:lineRule="auto"/>
-        <w:rPr>
-          <w:rFonts w:ascii="Times New Roman" w:eastAsia="Times New Roman" w:hAnsi="Times New Roman" w:cs="Times New Roman"/>
-          <w:sz w:val="28"/>
-          <w:szCs w:val="28"/>
-        </w:rPr>
-      </w:pPr>
-    </w:p>
-    <w:p>
-      <w:pPr>
-        <w:spacing w:line="240" w:lineRule="auto"/>
-        <w:rPr>
-          <w:rFonts w:ascii="Times New Roman" w:eastAsia="Times New Roman" w:hAnsi="Times New Roman" w:cs="Times New Roman"/>
-          <w:sz w:val="28"/>
-          <w:szCs w:val="28"/>
-        </w:rPr>
-      </w:pPr>
-    </w:p>
-    <w:p>
-      <w:pPr>
-        <w:spacing w:line="240" w:lineRule="auto"/>
-        <w:rPr>
-          <w:rFonts w:ascii="Times New Roman" w:eastAsia="Times New Roman" w:hAnsi="Times New Roman" w:cs="Times New Roman"/>
-          <w:sz w:val="28"/>
-          <w:szCs w:val="28"/>
-        </w:rPr>
-      </w:pPr>
-    </w:p>
-    <w:p>
-      <w:pPr>
-        <w:spacing w:line="240" w:lineRule="auto"/>
-        <w:rPr>
-          <w:rFonts w:ascii="Times New Roman" w:eastAsia="Times New Roman" w:hAnsi="Times New Roman" w:cs="Times New Roman"/>
-          <w:sz w:val="28"/>
-          <w:szCs w:val="28"/>
-        </w:rPr>
-      </w:pPr>
-      <w:r>
-        <w:rPr>
-          <w:rFonts w:ascii="Times New Roman" w:eastAsia="Times New Roman" w:hAnsi="Times New Roman" w:cs="Times New Roman"/>
-          <w:sz w:val="28"/>
-          <w:szCs w:val="28"/>
-        </w:rPr>
-        <w:t xml:space="preserve">Các lệnh </w:t>
-      </w:r>
-      <w:proofErr w:type="gramStart"/>
-      <w:r>
-        <w:rPr>
-          <w:rFonts w:ascii="Times New Roman" w:eastAsia="Times New Roman" w:hAnsi="Times New Roman" w:cs="Times New Roman"/>
-          <w:sz w:val="28"/>
-          <w:szCs w:val="28"/>
-        </w:rPr>
-        <w:t>git;</w:t>
-      </w:r>
-      <w:proofErr w:type="gramEnd"/>
-      <w:r>
-        <w:rPr>
-          <w:rFonts w:ascii="Times New Roman" w:eastAsia="Times New Roman" w:hAnsi="Times New Roman" w:cs="Times New Roman"/>
-          <w:sz w:val="28"/>
-          <w:szCs w:val="28"/>
-        </w:rPr>
-        <w:t xml:space="preserve"> </w:t>
+        <w:pStyle w:val="HTMLinhdangtrc"/>
+        <w:rPr>
+          <w:rStyle w:val="user-select-contain"/>
+          <w:rFonts w:ascii="Times New Roman" w:hAnsi="Times New Roman" w:cs="Times New Roman"/>
+          <w:color w:val="24292F"/>
+          <w:sz w:val="28"/>
+          <w:szCs w:val="28"/>
+        </w:rPr>
+      </w:pPr>
+      <w:r>
+        <w:rPr>
+          <w:rStyle w:val="user-select-contain"/>
+          <w:rFonts w:ascii="Times New Roman" w:hAnsi="Times New Roman" w:cs="Times New Roman"/>
+          <w:color w:val="24292F"/>
+          <w:sz w:val="28"/>
+          <w:szCs w:val="28"/>
+        </w:rPr>
+        <w:t xml:space="preserve">- Tạo 1 nhánh mới </w:t>
+      </w:r>
+    </w:p>
+    <w:p>
+      <w:pPr>
+        <w:pStyle w:val="HTMLinhdangtrc"/>
+        <w:rPr>
+          <w:rFonts w:ascii="Times New Roman" w:hAnsi="Times New Roman" w:cs="Times New Roman"/>
+          <w:color w:val="24292F"/>
+          <w:sz w:val="28"/>
+          <w:szCs w:val="28"/>
+          <w:lang w:val="vi-VN"/>
+        </w:rPr>
+      </w:pPr>
+      <w:r>
+        <w:rPr>
+          <w:rStyle w:val="user-select-contain"/>
+          <w:rFonts w:ascii="Times New Roman" w:hAnsi="Times New Roman" w:cs="Times New Roman"/>
+          <w:color w:val="24292F"/>
+          <w:sz w:val="28"/>
+          <w:szCs w:val="28"/>
+          <w:lang w:val="vi-VN"/>
+        </w:rPr>
+        <w:t xml:space="preserve">Git branch tên  =&gt; git checkout tên =&gt; git </w:t>
+      </w:r>
+    </w:p>
+    <w:p>
+      <w:pPr>
+        <w:spacing w:line="240" w:lineRule="auto"/>
+        <w:rPr>
+          <w:rFonts w:ascii="Times New Roman" w:eastAsia="Times New Roman" w:hAnsi="Times New Roman" w:cs="Times New Roman"/>
+          <w:sz w:val="28"/>
+          <w:szCs w:val="28"/>
+        </w:rPr>
+      </w:pPr>
+    </w:p>
+    <w:p>
+      <w:pPr>
+        <w:spacing w:line="240" w:lineRule="auto"/>
+        <w:rPr>
+          <w:rFonts w:ascii="Times New Roman" w:eastAsia="Times New Roman" w:hAnsi="Times New Roman" w:cs="Times New Roman"/>
+          <w:sz w:val="28"/>
+          <w:szCs w:val="28"/>
+        </w:rPr>
+      </w:pPr>
+    </w:p>
+    <w:p>
+      <w:pPr>
+        <w:spacing w:line="240" w:lineRule="auto"/>
+        <w:rPr>
+          <w:rFonts w:ascii="Times New Roman" w:eastAsia="Times New Roman" w:hAnsi="Times New Roman" w:cs="Times New Roman"/>
+          <w:sz w:val="28"/>
+          <w:szCs w:val="28"/>
+        </w:rPr>
+      </w:pPr>
+    </w:p>
+    <w:p>
+      <w:pPr>
+        <w:spacing w:line="240" w:lineRule="auto"/>
+        <w:rPr>
+          <w:rFonts w:ascii="Times New Roman" w:eastAsia="Times New Roman" w:hAnsi="Times New Roman" w:cs="Times New Roman"/>
+          <w:sz w:val="28"/>
+          <w:szCs w:val="28"/>
+        </w:rPr>
+      </w:pPr>
+      <w:r>
+        <w:rPr>
+          <w:rFonts w:ascii="Times New Roman" w:eastAsia="Times New Roman" w:hAnsi="Times New Roman" w:cs="Times New Roman"/>
+          <w:sz w:val="28"/>
+          <w:szCs w:val="28"/>
+        </w:rPr>
+        <w:t xml:space="preserve">Các lệnh git; </w:t>
       </w:r>
     </w:p>
     <w:p>
@@ -8140,6 +8152,24 @@
           <w:sz w:val="28"/>
           <w:szCs w:val="28"/>
         </w:rPr>
+        <w:t>Git init</w:t>
+      </w:r>
+    </w:p>
+    <w:p>
+      <w:pPr>
+        <w:spacing w:line="240" w:lineRule="auto"/>
+        <w:rPr>
+          <w:rFonts w:ascii="Times New Roman" w:eastAsia="Times New Roman" w:hAnsi="Times New Roman" w:cs="Times New Roman"/>
+          <w:sz w:val="28"/>
+          <w:szCs w:val="28"/>
+        </w:rPr>
+      </w:pPr>
+      <w:r>
+        <w:rPr>
+          <w:rFonts w:ascii="Times New Roman" w:eastAsia="Times New Roman" w:hAnsi="Times New Roman" w:cs="Times New Roman"/>
+          <w:sz w:val="28"/>
+          <w:szCs w:val="28"/>
+        </w:rPr>
         <w:t>Git status</w:t>
       </w:r>
     </w:p>
@@ -8158,25 +8188,7 @@
           <w:sz w:val="28"/>
           <w:szCs w:val="28"/>
         </w:rPr>
-        <w:t xml:space="preserve">Git </w:t>
-      </w:r>
-      <w:proofErr w:type="gramStart"/>
-      <w:r>
-        <w:rPr>
-          <w:rFonts w:ascii="Times New Roman" w:eastAsia="Times New Roman" w:hAnsi="Times New Roman" w:cs="Times New Roman"/>
-          <w:sz w:val="28"/>
-          <w:szCs w:val="28"/>
-        </w:rPr>
-        <w:t>add</w:t>
-      </w:r>
-      <w:proofErr w:type="gramEnd"/>
-      <w:r>
-        <w:rPr>
-          <w:rFonts w:ascii="Times New Roman" w:eastAsia="Times New Roman" w:hAnsi="Times New Roman" w:cs="Times New Roman"/>
-          <w:sz w:val="28"/>
-          <w:szCs w:val="28"/>
-        </w:rPr>
-        <w:t xml:space="preserve"> . </w:t>
+        <w:t xml:space="preserve">Git add . </w:t>
       </w:r>
     </w:p>
     <w:p>
@@ -8363,6 +8375,24 @@
           <w:szCs w:val="28"/>
         </w:rPr>
       </w:pPr>
+      <w:r>
+        <w:rPr>
+          <w:rFonts w:ascii="Times New Roman" w:eastAsia="Times New Roman" w:hAnsi="Times New Roman" w:cs="Times New Roman"/>
+          <w:sz w:val="28"/>
+          <w:szCs w:val="28"/>
+        </w:rPr>
+        <w:t>git checkout ss</w:t>
+      </w:r>
+    </w:p>
+    <w:p>
+      <w:pPr>
+        <w:spacing w:line="240" w:lineRule="auto"/>
+        <w:rPr>
+          <w:rFonts w:ascii="Times New Roman" w:eastAsia="Times New Roman" w:hAnsi="Times New Roman" w:cs="Times New Roman"/>
+          <w:sz w:val="28"/>
+          <w:szCs w:val="28"/>
+        </w:rPr>
+      </w:pPr>
     </w:p>
     <w:p>
       <w:pPr>
@@ -8832,29 +8862,8 @@
           <w:szCs w:val="28"/>
           <w:shd w:val="clear" w:color="auto" w:fill="FFFFFF"/>
         </w:rPr>
-        <w:t xml:space="preserve">   VD: Con chó ( màu sắc, 4 </w:t>
-      </w:r>
-      <w:proofErr w:type="gramStart"/>
-      <w:r>
-        <w:rPr>
-          <w:rFonts w:ascii="Times New Roman" w:hAnsi="Times New Roman" w:cs="Times New Roman"/>
-          <w:color w:val="1B1B1B"/>
-          <w:sz w:val="28"/>
-          <w:szCs w:val="28"/>
-          <w:shd w:val="clear" w:color="auto" w:fill="FFFFFF"/>
-        </w:rPr>
-        <w:t>chân,…</w:t>
-      </w:r>
-      <w:proofErr w:type="gramEnd"/>
-      <w:r>
-        <w:rPr>
-          <w:rFonts w:ascii="Times New Roman" w:hAnsi="Times New Roman" w:cs="Times New Roman"/>
-          <w:color w:val="1B1B1B"/>
-          <w:sz w:val="28"/>
-          <w:szCs w:val="28"/>
-          <w:shd w:val="clear" w:color="auto" w:fill="FFFFFF"/>
-        </w:rPr>
-        <w:t>)</w:t>
+        <w:lastRenderedPageBreak/>
+        <w:t xml:space="preserve">   VD: Con chó ( màu sắc, 4 chân,…)</w:t>
       </w:r>
     </w:p>
     <w:p>
@@ -8910,7 +8919,6 @@
           <w:sz w:val="28"/>
           <w:szCs w:val="28"/>
         </w:rPr>
-        <w:lastRenderedPageBreak/>
         <w:t xml:space="preserve">   VD: Con chó ( sủa, chạy, …)</w:t>
       </w:r>
     </w:p>
@@ -9014,31 +9022,7 @@
           <w:szCs w:val="28"/>
           <w:shd w:val="clear" w:color="auto" w:fill="FFFFFF"/>
         </w:rPr>
-        <w:t xml:space="preserve">husky ( tên là husky, màu đen, mắt </w:t>
-      </w:r>
-      <w:proofErr w:type="gramStart"/>
-      <w:r>
-        <w:rPr>
-          <w:rFonts w:ascii="Times New Roman" w:hAnsi="Times New Roman" w:cs="Times New Roman"/>
-          <w:color w:val="1B1B1B"/>
-          <w:spacing w:val="-1"/>
-          <w:sz w:val="28"/>
-          <w:szCs w:val="28"/>
-          <w:shd w:val="clear" w:color="auto" w:fill="FFFFFF"/>
-        </w:rPr>
-        <w:t>xanh,…</w:t>
-      </w:r>
-      <w:proofErr w:type="gramEnd"/>
-      <w:r>
-        <w:rPr>
-          <w:rFonts w:ascii="Times New Roman" w:hAnsi="Times New Roman" w:cs="Times New Roman"/>
-          <w:color w:val="1B1B1B"/>
-          <w:spacing w:val="-1"/>
-          <w:sz w:val="28"/>
-          <w:szCs w:val="28"/>
-          <w:shd w:val="clear" w:color="auto" w:fill="FFFFFF"/>
-        </w:rPr>
-        <w:t>)</w:t>
+        <w:t>husky ( tên là husky, màu đen, mắt xanh,…)</w:t>
       </w:r>
     </w:p>
     <w:p>
@@ -9393,6 +9377,25 @@
           <w:szCs w:val="28"/>
         </w:rPr>
       </w:pPr>
+    </w:p>
+    <w:p>
+      <w:pPr>
+        <w:spacing w:line="240" w:lineRule="auto"/>
+        <w:rPr>
+          <w:rFonts w:ascii="Times New Roman" w:eastAsia="Times New Roman" w:hAnsi="Times New Roman" w:cs="Times New Roman"/>
+          <w:sz w:val="28"/>
+          <w:szCs w:val="28"/>
+        </w:rPr>
+      </w:pPr>
+      <w:r>
+        <w:rPr>
+          <w:rFonts w:ascii="Times New Roman" w:eastAsia="Times New Roman" w:hAnsi="Times New Roman" w:cs="Times New Roman"/>
+          <w:sz w:val="28"/>
+          <w:szCs w:val="28"/>
+        </w:rPr>
+        <w:lastRenderedPageBreak/>
+        <w:t xml:space="preserve">SQL sever </w:t>
+      </w:r>
     </w:p>
     <w:p>
       <w:pPr>

--- a/Python là ngôn ngữ lập trình bậc cao.docx
+++ b/Python là ngôn ngữ lập trình bậc cao.docx
@@ -7937,7 +7937,7 @@
           <w:sz w:val="28"/>
           <w:szCs w:val="28"/>
         </w:rPr>
-        <w:t xml:space="preserve">=&gt; vào file ấn cdm =&gt; </w:t>
+        <w:t xml:space="preserve">=&gt; </w:t>
       </w:r>
       <w:r>
         <w:rPr>
@@ -8052,6 +8052,7 @@
       <w:pPr>
         <w:pStyle w:val="HTMLinhdangtrc"/>
         <w:rPr>
+          <w:rStyle w:val="user-select-contain"/>
           <w:rFonts w:ascii="Times New Roman" w:hAnsi="Times New Roman" w:cs="Times New Roman"/>
           <w:color w:val="24292F"/>
           <w:sz w:val="28"/>
@@ -8068,55 +8069,688 @@
           <w:szCs w:val="28"/>
           <w:lang w:val="vi-VN"/>
         </w:rPr>
-        <w:t xml:space="preserve">Git branch tên  =&gt; git checkout tên =&gt; git </w:t>
-      </w:r>
-    </w:p>
-    <w:p>
-      <w:pPr>
-        <w:spacing w:line="240" w:lineRule="auto"/>
-        <w:rPr>
-          <w:rFonts w:ascii="Times New Roman" w:eastAsia="Times New Roman" w:hAnsi="Times New Roman" w:cs="Times New Roman"/>
-          <w:sz w:val="28"/>
-          <w:szCs w:val="28"/>
-        </w:rPr>
-      </w:pPr>
-    </w:p>
-    <w:p>
-      <w:pPr>
-        <w:spacing w:line="240" w:lineRule="auto"/>
-        <w:rPr>
-          <w:rFonts w:ascii="Times New Roman" w:eastAsia="Times New Roman" w:hAnsi="Times New Roman" w:cs="Times New Roman"/>
-          <w:sz w:val="28"/>
-          <w:szCs w:val="28"/>
-        </w:rPr>
-      </w:pPr>
-    </w:p>
-    <w:p>
-      <w:pPr>
-        <w:spacing w:line="240" w:lineRule="auto"/>
-        <w:rPr>
-          <w:rFonts w:ascii="Times New Roman" w:eastAsia="Times New Roman" w:hAnsi="Times New Roman" w:cs="Times New Roman"/>
-          <w:sz w:val="28"/>
-          <w:szCs w:val="28"/>
-        </w:rPr>
-      </w:pPr>
-    </w:p>
-    <w:p>
-      <w:pPr>
-        <w:spacing w:line="240" w:lineRule="auto"/>
-        <w:rPr>
-          <w:rFonts w:ascii="Times New Roman" w:eastAsia="Times New Roman" w:hAnsi="Times New Roman" w:cs="Times New Roman"/>
-          <w:sz w:val="28"/>
-          <w:szCs w:val="28"/>
-        </w:rPr>
-      </w:pPr>
-      <w:r>
-        <w:rPr>
-          <w:rFonts w:ascii="Times New Roman" w:eastAsia="Times New Roman" w:hAnsi="Times New Roman" w:cs="Times New Roman"/>
-          <w:sz w:val="28"/>
-          <w:szCs w:val="28"/>
-        </w:rPr>
-        <w:t xml:space="preserve">Các lệnh git; </w:t>
+        <w:t xml:space="preserve">Git branch tên  =&gt; git checkout tên </w:t>
+      </w:r>
+    </w:p>
+    <w:p>
+      <w:pPr>
+        <w:pStyle w:val="HTMLinhdangtrc"/>
+        <w:rPr>
+          <w:rFonts w:ascii="Times New Roman" w:hAnsi="Times New Roman" w:cs="Times New Roman"/>
+          <w:color w:val="24292F"/>
+          <w:sz w:val="28"/>
+          <w:szCs w:val="28"/>
+        </w:rPr>
+      </w:pPr>
+      <w:r>
+        <w:rPr>
+          <w:rStyle w:val="user-select-contain"/>
+          <w:rFonts w:ascii="Times New Roman" w:hAnsi="Times New Roman" w:cs="Times New Roman"/>
+          <w:color w:val="24292F"/>
+          <w:sz w:val="28"/>
+          <w:szCs w:val="28"/>
+        </w:rPr>
+        <w:t xml:space="preserve">Sửa file thì tạo 1 nhánh mới rồi add file vào sau đó push lên rồi merge vào </w:t>
+      </w:r>
+    </w:p>
+    <w:p>
+      <w:pPr>
+        <w:spacing w:line="240" w:lineRule="auto"/>
+        <w:rPr>
+          <w:rFonts w:ascii="Times New Roman" w:eastAsia="Times New Roman" w:hAnsi="Times New Roman" w:cs="Times New Roman"/>
+          <w:sz w:val="28"/>
+          <w:szCs w:val="28"/>
+        </w:rPr>
+      </w:pPr>
+    </w:p>
+    <w:p>
+      <w:pPr>
+        <w:spacing w:line="240" w:lineRule="auto"/>
+        <w:rPr>
+          <w:rFonts w:ascii="Times New Roman" w:eastAsia="Times New Roman" w:hAnsi="Times New Roman" w:cs="Times New Roman"/>
+          <w:sz w:val="28"/>
+          <w:szCs w:val="28"/>
+        </w:rPr>
+      </w:pPr>
+      <w:r>
+        <w:rPr>
+          <w:rFonts w:ascii="Times New Roman" w:eastAsia="Times New Roman" w:hAnsi="Times New Roman" w:cs="Times New Roman"/>
+          <w:sz w:val="28"/>
+          <w:szCs w:val="28"/>
+        </w:rPr>
+        <w:t>SQl sever</w:t>
+      </w:r>
+    </w:p>
+    <w:p>
+      <w:pPr>
+        <w:numPr>
+          <w:ilvl w:val="0"/>
+          <w:numId w:val="12"/>
+        </w:numPr>
+        <w:pBdr>
+          <w:top w:val="nil"/>
+          <w:left w:val="nil"/>
+          <w:bottom w:val="nil"/>
+          <w:right w:val="nil"/>
+          <w:between w:val="nil"/>
+        </w:pBdr>
+        <w:spacing w:after="120"/>
+      </w:pPr>
+      <w:r>
+        <w:rPr>
+          <w:rFonts w:ascii="Times New Roman" w:eastAsia="Times New Roman" w:hAnsi="Times New Roman"/>
+          <w:color w:val="000000"/>
+          <w:sz w:val="24"/>
+          <w:szCs w:val="24"/>
+        </w:rPr>
+        <w:t>Bảng(Table) : Một CSDL bao gồm một hoặc nhiều bảng. Mỗi bảng được xác định thông qua một tên. Bảng chứa các dòng là dữ liệu của bảng.</w:t>
+      </w:r>
+    </w:p>
+    <w:p>
+      <w:pPr>
+        <w:numPr>
+          <w:ilvl w:val="0"/>
+          <w:numId w:val="12"/>
+        </w:numPr>
+        <w:pBdr>
+          <w:top w:val="nil"/>
+          <w:left w:val="nil"/>
+          <w:bottom w:val="nil"/>
+          <w:right w:val="nil"/>
+          <w:between w:val="nil"/>
+        </w:pBdr>
+        <w:spacing w:after="120"/>
+        <w:ind w:left="1440"/>
+      </w:pPr>
+      <w:r>
+        <w:rPr>
+          <w:rFonts w:ascii="Times New Roman" w:eastAsia="Times New Roman" w:hAnsi="Times New Roman"/>
+          <w:color w:val="000000"/>
+          <w:sz w:val="24"/>
+          <w:szCs w:val="24"/>
+        </w:rPr>
+        <w:t>Với SQL ta có thể truy vấn CSDL và nhận lấy kết quả trả về  thông qua các câu truy vấn.</w:t>
+      </w:r>
+    </w:p>
+    <w:p>
+      <w:pPr>
+        <w:numPr>
+          <w:ilvl w:val="0"/>
+          <w:numId w:val="12"/>
+        </w:numPr>
+        <w:pBdr>
+          <w:top w:val="nil"/>
+          <w:left w:val="nil"/>
+          <w:bottom w:val="nil"/>
+          <w:right w:val="nil"/>
+          <w:between w:val="nil"/>
+        </w:pBdr>
+        <w:spacing w:after="120"/>
+      </w:pPr>
+      <w:r>
+        <w:rPr>
+          <w:rFonts w:ascii="Times New Roman" w:eastAsia="Times New Roman" w:hAnsi="Times New Roman"/>
+          <w:color w:val="000000"/>
+          <w:sz w:val="24"/>
+          <w:szCs w:val="24"/>
+        </w:rPr>
+        <w:t>Một số lệnh quan trọng nhất trong SQL :</w:t>
+      </w:r>
+    </w:p>
+    <w:p>
+      <w:pPr>
+        <w:numPr>
+          <w:ilvl w:val="0"/>
+          <w:numId w:val="13"/>
+        </w:numPr>
+        <w:pBdr>
+          <w:top w:val="nil"/>
+          <w:left w:val="nil"/>
+          <w:bottom w:val="nil"/>
+          <w:right w:val="nil"/>
+          <w:between w:val="nil"/>
+        </w:pBdr>
+        <w:spacing w:after="120"/>
+      </w:pPr>
+      <w:r>
+        <w:rPr>
+          <w:rFonts w:ascii="Times New Roman" w:eastAsia="Times New Roman" w:hAnsi="Times New Roman"/>
+          <w:b/>
+          <w:color w:val="000000"/>
+          <w:sz w:val="24"/>
+          <w:szCs w:val="24"/>
+        </w:rPr>
+        <w:t>SELECT</w:t>
+      </w:r>
+      <w:r>
+        <w:rPr>
+          <w:rFonts w:ascii="Times New Roman" w:eastAsia="Times New Roman" w:hAnsi="Times New Roman"/>
+          <w:color w:val="000000"/>
+          <w:sz w:val="24"/>
+          <w:szCs w:val="24"/>
+        </w:rPr>
+        <w:t> : Lấy dữ liệu từ bảng trong CSDL.</w:t>
+      </w:r>
+    </w:p>
+    <w:p>
+      <w:pPr>
+        <w:numPr>
+          <w:ilvl w:val="0"/>
+          <w:numId w:val="13"/>
+        </w:numPr>
+        <w:pBdr>
+          <w:top w:val="nil"/>
+          <w:left w:val="nil"/>
+          <w:bottom w:val="nil"/>
+          <w:right w:val="nil"/>
+          <w:between w:val="nil"/>
+        </w:pBdr>
+        <w:spacing w:after="120"/>
+      </w:pPr>
+      <w:r>
+        <w:rPr>
+          <w:rFonts w:ascii="Times New Roman" w:eastAsia="Times New Roman" w:hAnsi="Times New Roman"/>
+          <w:b/>
+          <w:color w:val="000000"/>
+          <w:sz w:val="24"/>
+          <w:szCs w:val="24"/>
+        </w:rPr>
+        <w:t>UPDATE</w:t>
+      </w:r>
+      <w:r>
+        <w:rPr>
+          <w:rFonts w:ascii="Times New Roman" w:eastAsia="Times New Roman" w:hAnsi="Times New Roman"/>
+          <w:color w:val="000000"/>
+          <w:sz w:val="24"/>
+          <w:szCs w:val="24"/>
+        </w:rPr>
+        <w:t> : Cập nhật/sửa đổi dữ liệu trong bảng.</w:t>
+      </w:r>
+    </w:p>
+    <w:p>
+      <w:pPr>
+        <w:numPr>
+          <w:ilvl w:val="0"/>
+          <w:numId w:val="13"/>
+        </w:numPr>
+        <w:pBdr>
+          <w:top w:val="nil"/>
+          <w:left w:val="nil"/>
+          <w:bottom w:val="nil"/>
+          <w:right w:val="nil"/>
+          <w:between w:val="nil"/>
+        </w:pBdr>
+        <w:spacing w:after="120"/>
+      </w:pPr>
+      <w:r>
+        <w:rPr>
+          <w:rFonts w:ascii="Times New Roman" w:eastAsia="Times New Roman" w:hAnsi="Times New Roman"/>
+          <w:b/>
+          <w:color w:val="000000"/>
+          <w:sz w:val="24"/>
+          <w:szCs w:val="24"/>
+        </w:rPr>
+        <w:t>DELETE</w:t>
+      </w:r>
+      <w:r>
+        <w:rPr>
+          <w:rFonts w:ascii="Times New Roman" w:eastAsia="Times New Roman" w:hAnsi="Times New Roman"/>
+          <w:color w:val="000000"/>
+          <w:sz w:val="24"/>
+          <w:szCs w:val="24"/>
+        </w:rPr>
+        <w:t> : Xóa dữ liệu trong bảng.</w:t>
+      </w:r>
+    </w:p>
+    <w:p>
+      <w:pPr>
+        <w:numPr>
+          <w:ilvl w:val="0"/>
+          <w:numId w:val="13"/>
+        </w:numPr>
+        <w:pBdr>
+          <w:top w:val="nil"/>
+          <w:left w:val="nil"/>
+          <w:bottom w:val="nil"/>
+          <w:right w:val="nil"/>
+          <w:between w:val="nil"/>
+        </w:pBdr>
+        <w:spacing w:after="120"/>
+      </w:pPr>
+      <w:r>
+        <w:rPr>
+          <w:rFonts w:ascii="Times New Roman" w:eastAsia="Times New Roman" w:hAnsi="Times New Roman"/>
+          <w:b/>
+          <w:color w:val="000000"/>
+          <w:sz w:val="24"/>
+          <w:szCs w:val="24"/>
+        </w:rPr>
+        <w:t>INSERT INTO</w:t>
+      </w:r>
+      <w:r>
+        <w:rPr>
+          <w:rFonts w:ascii="Times New Roman" w:eastAsia="Times New Roman" w:hAnsi="Times New Roman"/>
+          <w:color w:val="000000"/>
+          <w:sz w:val="24"/>
+          <w:szCs w:val="24"/>
+        </w:rPr>
+        <w:t> : Thêm mới dữ liệu vào bảng.</w:t>
+      </w:r>
+    </w:p>
+    <w:p>
+      <w:pPr>
+        <w:numPr>
+          <w:ilvl w:val="0"/>
+          <w:numId w:val="13"/>
+        </w:numPr>
+        <w:pBdr>
+          <w:top w:val="nil"/>
+          <w:left w:val="nil"/>
+          <w:bottom w:val="nil"/>
+          <w:right w:val="nil"/>
+          <w:between w:val="nil"/>
+        </w:pBdr>
+        <w:spacing w:after="120"/>
+      </w:pPr>
+      <w:r>
+        <w:rPr>
+          <w:rFonts w:ascii="Times New Roman" w:eastAsia="Times New Roman" w:hAnsi="Times New Roman"/>
+          <w:b/>
+          <w:color w:val="000000"/>
+          <w:sz w:val="24"/>
+          <w:szCs w:val="24"/>
+        </w:rPr>
+        <w:t>CREATE DATABASE</w:t>
+      </w:r>
+      <w:r>
+        <w:rPr>
+          <w:rFonts w:ascii="Times New Roman" w:eastAsia="Times New Roman" w:hAnsi="Times New Roman"/>
+          <w:color w:val="000000"/>
+          <w:sz w:val="24"/>
+          <w:szCs w:val="24"/>
+        </w:rPr>
+        <w:t> : Tạo CSDL mới.</w:t>
+      </w:r>
+    </w:p>
+    <w:p>
+      <w:pPr>
+        <w:numPr>
+          <w:ilvl w:val="0"/>
+          <w:numId w:val="13"/>
+        </w:numPr>
+        <w:pBdr>
+          <w:top w:val="nil"/>
+          <w:left w:val="nil"/>
+          <w:bottom w:val="nil"/>
+          <w:right w:val="nil"/>
+          <w:between w:val="nil"/>
+        </w:pBdr>
+        <w:spacing w:after="120"/>
+      </w:pPr>
+      <w:r>
+        <w:rPr>
+          <w:rFonts w:ascii="Times New Roman" w:eastAsia="Times New Roman" w:hAnsi="Times New Roman"/>
+          <w:b/>
+          <w:color w:val="000000"/>
+          <w:sz w:val="24"/>
+          <w:szCs w:val="24"/>
+        </w:rPr>
+        <w:t>ALTER DATABSE</w:t>
+      </w:r>
+      <w:r>
+        <w:rPr>
+          <w:rFonts w:ascii="Times New Roman" w:eastAsia="Times New Roman" w:hAnsi="Times New Roman"/>
+          <w:color w:val="000000"/>
+          <w:sz w:val="24"/>
+          <w:szCs w:val="24"/>
+        </w:rPr>
+        <w:t> : Sửa CSDL.</w:t>
+      </w:r>
+    </w:p>
+    <w:p>
+      <w:pPr>
+        <w:numPr>
+          <w:ilvl w:val="0"/>
+          <w:numId w:val="13"/>
+        </w:numPr>
+        <w:pBdr>
+          <w:top w:val="nil"/>
+          <w:left w:val="nil"/>
+          <w:bottom w:val="nil"/>
+          <w:right w:val="nil"/>
+          <w:between w:val="nil"/>
+        </w:pBdr>
+        <w:spacing w:after="120"/>
+      </w:pPr>
+      <w:r>
+        <w:rPr>
+          <w:rFonts w:ascii="Times New Roman" w:eastAsia="Times New Roman" w:hAnsi="Times New Roman"/>
+          <w:b/>
+          <w:color w:val="000000"/>
+          <w:sz w:val="24"/>
+          <w:szCs w:val="24"/>
+        </w:rPr>
+        <w:t>CREATE TABLE</w:t>
+      </w:r>
+      <w:r>
+        <w:rPr>
+          <w:rFonts w:ascii="Times New Roman" w:eastAsia="Times New Roman" w:hAnsi="Times New Roman"/>
+          <w:color w:val="000000"/>
+          <w:sz w:val="24"/>
+          <w:szCs w:val="24"/>
+        </w:rPr>
+        <w:t> : Tạo bảng mới.</w:t>
+      </w:r>
+    </w:p>
+    <w:p>
+      <w:pPr>
+        <w:numPr>
+          <w:ilvl w:val="0"/>
+          <w:numId w:val="13"/>
+        </w:numPr>
+        <w:pBdr>
+          <w:top w:val="nil"/>
+          <w:left w:val="nil"/>
+          <w:bottom w:val="nil"/>
+          <w:right w:val="nil"/>
+          <w:between w:val="nil"/>
+        </w:pBdr>
+        <w:spacing w:after="120"/>
+      </w:pPr>
+      <w:r>
+        <w:rPr>
+          <w:rFonts w:ascii="Times New Roman" w:eastAsia="Times New Roman" w:hAnsi="Times New Roman"/>
+          <w:b/>
+          <w:color w:val="000000"/>
+          <w:sz w:val="24"/>
+          <w:szCs w:val="24"/>
+        </w:rPr>
+        <w:t>ALTER TABLE</w:t>
+      </w:r>
+      <w:r>
+        <w:rPr>
+          <w:rFonts w:ascii="Times New Roman" w:eastAsia="Times New Roman" w:hAnsi="Times New Roman"/>
+          <w:color w:val="000000"/>
+          <w:sz w:val="24"/>
+          <w:szCs w:val="24"/>
+        </w:rPr>
+        <w:t> : Sửa thông tin bảng.</w:t>
+      </w:r>
+    </w:p>
+    <w:p>
+      <w:pPr>
+        <w:numPr>
+          <w:ilvl w:val="0"/>
+          <w:numId w:val="13"/>
+        </w:numPr>
+        <w:pBdr>
+          <w:top w:val="nil"/>
+          <w:left w:val="nil"/>
+          <w:bottom w:val="nil"/>
+          <w:right w:val="nil"/>
+          <w:between w:val="nil"/>
+        </w:pBdr>
+        <w:spacing w:after="120"/>
+      </w:pPr>
+      <w:r>
+        <w:rPr>
+          <w:rFonts w:ascii="Times New Roman" w:eastAsia="Times New Roman" w:hAnsi="Times New Roman"/>
+          <w:b/>
+          <w:color w:val="000000"/>
+          <w:sz w:val="24"/>
+          <w:szCs w:val="24"/>
+        </w:rPr>
+        <w:t>DROP TABLE</w:t>
+      </w:r>
+      <w:r>
+        <w:rPr>
+          <w:rFonts w:ascii="Times New Roman" w:eastAsia="Times New Roman" w:hAnsi="Times New Roman"/>
+          <w:color w:val="000000"/>
+          <w:sz w:val="24"/>
+          <w:szCs w:val="24"/>
+        </w:rPr>
+        <w:t> : Xóa một bảng.</w:t>
+      </w:r>
+    </w:p>
+    <w:p>
+      <w:pPr>
+        <w:numPr>
+          <w:ilvl w:val="0"/>
+          <w:numId w:val="13"/>
+        </w:numPr>
+        <w:pBdr>
+          <w:top w:val="nil"/>
+          <w:left w:val="nil"/>
+          <w:bottom w:val="nil"/>
+          <w:right w:val="nil"/>
+          <w:between w:val="nil"/>
+        </w:pBdr>
+        <w:spacing w:after="120"/>
+      </w:pPr>
+      <w:r>
+        <w:rPr>
+          <w:rFonts w:ascii="Times New Roman" w:eastAsia="Times New Roman" w:hAnsi="Times New Roman"/>
+          <w:b/>
+          <w:color w:val="000000"/>
+          <w:sz w:val="24"/>
+          <w:szCs w:val="24"/>
+        </w:rPr>
+        <w:t>CREATE INDEX</w:t>
+      </w:r>
+      <w:r>
+        <w:rPr>
+          <w:rFonts w:ascii="Times New Roman" w:eastAsia="Times New Roman" w:hAnsi="Times New Roman"/>
+          <w:color w:val="000000"/>
+          <w:sz w:val="24"/>
+          <w:szCs w:val="24"/>
+        </w:rPr>
+        <w:t> : Tạo một chỉ mục(dùng để tăng tốc độ khi tìm kiếm).</w:t>
+      </w:r>
+    </w:p>
+    <w:p>
+      <w:pPr>
+        <w:numPr>
+          <w:ilvl w:val="0"/>
+          <w:numId w:val="13"/>
+        </w:numPr>
+        <w:pBdr>
+          <w:top w:val="nil"/>
+          <w:left w:val="nil"/>
+          <w:bottom w:val="nil"/>
+          <w:right w:val="nil"/>
+          <w:between w:val="nil"/>
+        </w:pBdr>
+        <w:spacing w:after="120"/>
+      </w:pPr>
+      <w:r>
+        <w:rPr>
+          <w:rFonts w:ascii="Times New Roman" w:eastAsia="Times New Roman" w:hAnsi="Times New Roman"/>
+          <w:b/>
+          <w:color w:val="000000"/>
+          <w:sz w:val="24"/>
+          <w:szCs w:val="24"/>
+        </w:rPr>
+        <w:t>DROP INDEX</w:t>
+      </w:r>
+      <w:r>
+        <w:rPr>
+          <w:rFonts w:ascii="Times New Roman" w:eastAsia="Times New Roman" w:hAnsi="Times New Roman"/>
+          <w:color w:val="000000"/>
+          <w:sz w:val="24"/>
+          <w:szCs w:val="24"/>
+        </w:rPr>
+        <w:t> : Xóa bỏ chỉ mục trong bảng.</w:t>
+      </w:r>
+    </w:p>
+    <w:p>
+      <w:pPr>
+        <w:pBdr>
+          <w:top w:val="nil"/>
+          <w:left w:val="nil"/>
+          <w:bottom w:val="nil"/>
+          <w:right w:val="nil"/>
+          <w:between w:val="nil"/>
+        </w:pBdr>
+        <w:spacing w:after="120"/>
+        <w:ind w:left="1080"/>
+      </w:pPr>
+    </w:p>
+    <w:p>
+      <w:pPr>
+        <w:pBdr>
+          <w:top w:val="nil"/>
+          <w:left w:val="nil"/>
+          <w:bottom w:val="nil"/>
+          <w:right w:val="nil"/>
+          <w:between w:val="nil"/>
+        </w:pBdr>
+        <w:spacing w:after="120"/>
+      </w:pPr>
+    </w:p>
+    <w:p>
+      <w:pPr>
+        <w:spacing w:line="240" w:lineRule="auto"/>
+        <w:rPr>
+          <w:rFonts w:ascii="Times New Roman" w:eastAsia="Times New Roman" w:hAnsi="Times New Roman" w:cs="Times New Roman"/>
+          <w:sz w:val="28"/>
+          <w:szCs w:val="28"/>
+        </w:rPr>
+      </w:pPr>
+    </w:p>
+    <w:p>
+      <w:pPr>
+        <w:spacing w:line="240" w:lineRule="auto"/>
+        <w:rPr>
+          <w:rFonts w:ascii="Times New Roman" w:eastAsia="Times New Roman" w:hAnsi="Times New Roman" w:cs="Times New Roman"/>
+          <w:sz w:val="28"/>
+          <w:szCs w:val="28"/>
+        </w:rPr>
+      </w:pPr>
+    </w:p>
+    <w:p>
+      <w:pPr>
+        <w:spacing w:line="240" w:lineRule="auto"/>
+        <w:rPr>
+          <w:rFonts w:ascii="Times New Roman" w:eastAsia="Times New Roman" w:hAnsi="Times New Roman" w:cs="Times New Roman"/>
+          <w:sz w:val="28"/>
+          <w:szCs w:val="28"/>
+        </w:rPr>
+      </w:pPr>
+    </w:p>
+    <w:p>
+      <w:pPr>
+        <w:spacing w:line="240" w:lineRule="auto"/>
+        <w:rPr>
+          <w:rFonts w:ascii="Times New Roman" w:eastAsia="Times New Roman" w:hAnsi="Times New Roman" w:cs="Times New Roman"/>
+          <w:sz w:val="28"/>
+          <w:szCs w:val="28"/>
+        </w:rPr>
+      </w:pPr>
+    </w:p>
+    <w:p>
+      <w:pPr>
+        <w:spacing w:line="240" w:lineRule="auto"/>
+        <w:rPr>
+          <w:rFonts w:ascii="Times New Roman" w:eastAsia="Times New Roman" w:hAnsi="Times New Roman" w:cs="Times New Roman"/>
+          <w:sz w:val="28"/>
+          <w:szCs w:val="28"/>
+        </w:rPr>
+      </w:pPr>
+    </w:p>
+    <w:p>
+      <w:pPr>
+        <w:spacing w:line="240" w:lineRule="auto"/>
+        <w:rPr>
+          <w:rFonts w:ascii="Times New Roman" w:eastAsia="Times New Roman" w:hAnsi="Times New Roman" w:cs="Times New Roman"/>
+          <w:sz w:val="28"/>
+          <w:szCs w:val="28"/>
+        </w:rPr>
+      </w:pPr>
+    </w:p>
+    <w:p>
+      <w:pPr>
+        <w:spacing w:line="240" w:lineRule="auto"/>
+        <w:rPr>
+          <w:rFonts w:ascii="Times New Roman" w:eastAsia="Times New Roman" w:hAnsi="Times New Roman" w:cs="Times New Roman"/>
+          <w:sz w:val="28"/>
+          <w:szCs w:val="28"/>
+        </w:rPr>
+      </w:pPr>
+    </w:p>
+    <w:p>
+      <w:pPr>
+        <w:spacing w:line="240" w:lineRule="auto"/>
+        <w:rPr>
+          <w:rFonts w:ascii="Times New Roman" w:eastAsia="Times New Roman" w:hAnsi="Times New Roman" w:cs="Times New Roman"/>
+          <w:sz w:val="28"/>
+          <w:szCs w:val="28"/>
+        </w:rPr>
+      </w:pPr>
+    </w:p>
+    <w:p>
+      <w:pPr>
+        <w:spacing w:line="240" w:lineRule="auto"/>
+        <w:rPr>
+          <w:rFonts w:ascii="Times New Roman" w:eastAsia="Times New Roman" w:hAnsi="Times New Roman" w:cs="Times New Roman"/>
+          <w:sz w:val="28"/>
+          <w:szCs w:val="28"/>
+        </w:rPr>
+      </w:pPr>
+    </w:p>
+    <w:p>
+      <w:pPr>
+        <w:spacing w:line="240" w:lineRule="auto"/>
+        <w:rPr>
+          <w:rFonts w:ascii="Times New Roman" w:eastAsia="Times New Roman" w:hAnsi="Times New Roman" w:cs="Times New Roman"/>
+          <w:sz w:val="28"/>
+          <w:szCs w:val="28"/>
+        </w:rPr>
+      </w:pPr>
+    </w:p>
+    <w:p>
+      <w:pPr>
+        <w:spacing w:line="240" w:lineRule="auto"/>
+        <w:rPr>
+          <w:rFonts w:ascii="Times New Roman" w:eastAsia="Times New Roman" w:hAnsi="Times New Roman" w:cs="Times New Roman"/>
+          <w:sz w:val="28"/>
+          <w:szCs w:val="28"/>
+        </w:rPr>
+      </w:pPr>
+    </w:p>
+    <w:p>
+      <w:pPr>
+        <w:spacing w:line="240" w:lineRule="auto"/>
+        <w:rPr>
+          <w:rFonts w:ascii="Times New Roman" w:eastAsia="Times New Roman" w:hAnsi="Times New Roman" w:cs="Times New Roman"/>
+          <w:sz w:val="28"/>
+          <w:szCs w:val="28"/>
+        </w:rPr>
+      </w:pPr>
+      <w:r>
+        <w:rPr>
+          <w:rFonts w:ascii="Times New Roman" w:eastAsia="Times New Roman" w:hAnsi="Times New Roman" w:cs="Times New Roman"/>
+          <w:sz w:val="28"/>
+          <w:szCs w:val="28"/>
+        </w:rPr>
+        <w:t xml:space="preserve">Các lệnh </w:t>
+      </w:r>
+      <w:proofErr w:type="gramStart"/>
+      <w:r>
+        <w:rPr>
+          <w:rFonts w:ascii="Times New Roman" w:eastAsia="Times New Roman" w:hAnsi="Times New Roman" w:cs="Times New Roman"/>
+          <w:sz w:val="28"/>
+          <w:szCs w:val="28"/>
+        </w:rPr>
+        <w:t>git;</w:t>
+      </w:r>
+      <w:proofErr w:type="gramEnd"/>
+      <w:r>
+        <w:rPr>
+          <w:rFonts w:ascii="Times New Roman" w:eastAsia="Times New Roman" w:hAnsi="Times New Roman" w:cs="Times New Roman"/>
+          <w:sz w:val="28"/>
+          <w:szCs w:val="28"/>
+        </w:rPr>
+        <w:t xml:space="preserve"> </w:t>
       </w:r>
     </w:p>
     <w:p>
@@ -8188,7 +8822,25 @@
           <w:sz w:val="28"/>
           <w:szCs w:val="28"/>
         </w:rPr>
-        <w:t xml:space="preserve">Git add . </w:t>
+        <w:t xml:space="preserve">Git </w:t>
+      </w:r>
+      <w:proofErr w:type="gramStart"/>
+      <w:r>
+        <w:rPr>
+          <w:rFonts w:ascii="Times New Roman" w:eastAsia="Times New Roman" w:hAnsi="Times New Roman" w:cs="Times New Roman"/>
+          <w:sz w:val="28"/>
+          <w:szCs w:val="28"/>
+        </w:rPr>
+        <w:t>add</w:t>
+      </w:r>
+      <w:proofErr w:type="gramEnd"/>
+      <w:r>
+        <w:rPr>
+          <w:rFonts w:ascii="Times New Roman" w:eastAsia="Times New Roman" w:hAnsi="Times New Roman" w:cs="Times New Roman"/>
+          <w:sz w:val="28"/>
+          <w:szCs w:val="28"/>
+        </w:rPr>
+        <w:t xml:space="preserve"> . </w:t>
       </w:r>
     </w:p>
     <w:p>
@@ -8862,8 +9514,29 @@
           <w:szCs w:val="28"/>
           <w:shd w:val="clear" w:color="auto" w:fill="FFFFFF"/>
         </w:rPr>
-        <w:lastRenderedPageBreak/>
-        <w:t xml:space="preserve">   VD: Con chó ( màu sắc, 4 chân,…)</w:t>
+        <w:t xml:space="preserve">   VD: Con chó ( màu sắc, 4 </w:t>
+      </w:r>
+      <w:proofErr w:type="gramStart"/>
+      <w:r>
+        <w:rPr>
+          <w:rFonts w:ascii="Times New Roman" w:hAnsi="Times New Roman" w:cs="Times New Roman"/>
+          <w:color w:val="1B1B1B"/>
+          <w:sz w:val="28"/>
+          <w:szCs w:val="28"/>
+          <w:shd w:val="clear" w:color="auto" w:fill="FFFFFF"/>
+        </w:rPr>
+        <w:t>chân,…</w:t>
+      </w:r>
+      <w:proofErr w:type="gramEnd"/>
+      <w:r>
+        <w:rPr>
+          <w:rFonts w:ascii="Times New Roman" w:hAnsi="Times New Roman" w:cs="Times New Roman"/>
+          <w:color w:val="1B1B1B"/>
+          <w:sz w:val="28"/>
+          <w:szCs w:val="28"/>
+          <w:shd w:val="clear" w:color="auto" w:fill="FFFFFF"/>
+        </w:rPr>
+        <w:t>)</w:t>
       </w:r>
     </w:p>
     <w:p>
@@ -8989,6 +9662,7 @@
           <w:szCs w:val="28"/>
           <w:shd w:val="clear" w:color="auto" w:fill="FFFFFF"/>
         </w:rPr>
+        <w:lastRenderedPageBreak/>
         <w:t xml:space="preserve">- </w:t>
       </w:r>
       <w:r>
@@ -9022,7 +9696,31 @@
           <w:szCs w:val="28"/>
           <w:shd w:val="clear" w:color="auto" w:fill="FFFFFF"/>
         </w:rPr>
-        <w:t>husky ( tên là husky, màu đen, mắt xanh,…)</w:t>
+        <w:t xml:space="preserve">husky ( tên là husky, màu đen, mắt </w:t>
+      </w:r>
+      <w:proofErr w:type="gramStart"/>
+      <w:r>
+        <w:rPr>
+          <w:rFonts w:ascii="Times New Roman" w:hAnsi="Times New Roman" w:cs="Times New Roman"/>
+          <w:color w:val="1B1B1B"/>
+          <w:spacing w:val="-1"/>
+          <w:sz w:val="28"/>
+          <w:szCs w:val="28"/>
+          <w:shd w:val="clear" w:color="auto" w:fill="FFFFFF"/>
+        </w:rPr>
+        <w:t>xanh,…</w:t>
+      </w:r>
+      <w:proofErr w:type="gramEnd"/>
+      <w:r>
+        <w:rPr>
+          <w:rFonts w:ascii="Times New Roman" w:hAnsi="Times New Roman" w:cs="Times New Roman"/>
+          <w:color w:val="1B1B1B"/>
+          <w:spacing w:val="-1"/>
+          <w:sz w:val="28"/>
+          <w:szCs w:val="28"/>
+          <w:shd w:val="clear" w:color="auto" w:fill="FFFFFF"/>
+        </w:rPr>
+        <w:t>)</w:t>
       </w:r>
     </w:p>
     <w:p>
@@ -9393,8 +10091,25 @@
           <w:sz w:val="28"/>
           <w:szCs w:val="28"/>
         </w:rPr>
-        <w:lastRenderedPageBreak/>
-        <w:t xml:space="preserve">SQL sever </w:t>
+        <w:t xml:space="preserve">SQL </w:t>
+      </w:r>
+      <w:proofErr w:type="gramStart"/>
+      <w:r>
+        <w:rPr>
+          <w:rFonts w:ascii="Times New Roman" w:eastAsia="Times New Roman" w:hAnsi="Times New Roman" w:cs="Times New Roman"/>
+          <w:sz w:val="28"/>
+          <w:szCs w:val="28"/>
+        </w:rPr>
+        <w:t>sever</w:t>
+      </w:r>
+      <w:proofErr w:type="gramEnd"/>
+      <w:r>
+        <w:rPr>
+          <w:rFonts w:ascii="Times New Roman" w:eastAsia="Times New Roman" w:hAnsi="Times New Roman" w:cs="Times New Roman"/>
+          <w:sz w:val="28"/>
+          <w:szCs w:val="28"/>
+        </w:rPr>
+        <w:t xml:space="preserve"> </w:t>
       </w:r>
     </w:p>
     <w:p>
@@ -10472,6 +11187,119 @@
     </w:lvl>
   </w:abstractNum>
   <w:abstractNum w:abstractNumId="6" w15:restartNumberingAfterBreak="0">
+    <w:nsid w:val="39DD2469"/>
+    <w:multiLevelType w:val="multilevel"/>
+    <w:tmpl w:val="119CD34E"/>
+    <w:lvl w:ilvl="0">
+      <w:start w:val="1"/>
+      <w:numFmt w:val="bullet"/>
+      <w:lvlText w:val="o"/>
+      <w:lvlJc w:val="left"/>
+      <w:pPr>
+        <w:ind w:left="2138" w:hanging="360"/>
+      </w:pPr>
+      <w:rPr>
+        <w:rFonts w:ascii="Courier New" w:eastAsia="Courier New" w:hAnsi="Courier New" w:cs="Courier New"/>
+      </w:rPr>
+    </w:lvl>
+    <w:lvl w:ilvl="1">
+      <w:start w:val="1"/>
+      <w:numFmt w:val="bullet"/>
+      <w:lvlText w:val="o"/>
+      <w:lvlJc w:val="left"/>
+      <w:pPr>
+        <w:ind w:left="2858" w:hanging="360"/>
+      </w:pPr>
+      <w:rPr>
+        <w:rFonts w:ascii="Courier New" w:eastAsia="Courier New" w:hAnsi="Courier New" w:cs="Courier New"/>
+      </w:rPr>
+    </w:lvl>
+    <w:lvl w:ilvl="2">
+      <w:start w:val="1"/>
+      <w:numFmt w:val="bullet"/>
+      <w:lvlText w:val="▪"/>
+      <w:lvlJc w:val="left"/>
+      <w:pPr>
+        <w:ind w:left="3578" w:hanging="360"/>
+      </w:pPr>
+      <w:rPr>
+        <w:rFonts w:ascii="Noto Sans Symbols" w:eastAsia="Noto Sans Symbols" w:hAnsi="Noto Sans Symbols" w:cs="Noto Sans Symbols"/>
+      </w:rPr>
+    </w:lvl>
+    <w:lvl w:ilvl="3">
+      <w:start w:val="1"/>
+      <w:numFmt w:val="bullet"/>
+      <w:lvlText w:val="●"/>
+      <w:lvlJc w:val="left"/>
+      <w:pPr>
+        <w:ind w:left="4298" w:hanging="360"/>
+      </w:pPr>
+      <w:rPr>
+        <w:rFonts w:ascii="Noto Sans Symbols" w:eastAsia="Noto Sans Symbols" w:hAnsi="Noto Sans Symbols" w:cs="Noto Sans Symbols"/>
+      </w:rPr>
+    </w:lvl>
+    <w:lvl w:ilvl="4">
+      <w:start w:val="1"/>
+      <w:numFmt w:val="bullet"/>
+      <w:lvlText w:val="o"/>
+      <w:lvlJc w:val="left"/>
+      <w:pPr>
+        <w:ind w:left="5018" w:hanging="360"/>
+      </w:pPr>
+      <w:rPr>
+        <w:rFonts w:ascii="Courier New" w:eastAsia="Courier New" w:hAnsi="Courier New" w:cs="Courier New"/>
+      </w:rPr>
+    </w:lvl>
+    <w:lvl w:ilvl="5">
+      <w:start w:val="1"/>
+      <w:numFmt w:val="bullet"/>
+      <w:lvlText w:val="▪"/>
+      <w:lvlJc w:val="left"/>
+      <w:pPr>
+        <w:ind w:left="5738" w:hanging="360"/>
+      </w:pPr>
+      <w:rPr>
+        <w:rFonts w:ascii="Noto Sans Symbols" w:eastAsia="Noto Sans Symbols" w:hAnsi="Noto Sans Symbols" w:cs="Noto Sans Symbols"/>
+      </w:rPr>
+    </w:lvl>
+    <w:lvl w:ilvl="6">
+      <w:start w:val="1"/>
+      <w:numFmt w:val="bullet"/>
+      <w:lvlText w:val="●"/>
+      <w:lvlJc w:val="left"/>
+      <w:pPr>
+        <w:ind w:left="6458" w:hanging="360"/>
+      </w:pPr>
+      <w:rPr>
+        <w:rFonts w:ascii="Noto Sans Symbols" w:eastAsia="Noto Sans Symbols" w:hAnsi="Noto Sans Symbols" w:cs="Noto Sans Symbols"/>
+      </w:rPr>
+    </w:lvl>
+    <w:lvl w:ilvl="7">
+      <w:start w:val="1"/>
+      <w:numFmt w:val="bullet"/>
+      <w:lvlText w:val="o"/>
+      <w:lvlJc w:val="left"/>
+      <w:pPr>
+        <w:ind w:left="7178" w:hanging="360"/>
+      </w:pPr>
+      <w:rPr>
+        <w:rFonts w:ascii="Courier New" w:eastAsia="Courier New" w:hAnsi="Courier New" w:cs="Courier New"/>
+      </w:rPr>
+    </w:lvl>
+    <w:lvl w:ilvl="8">
+      <w:start w:val="1"/>
+      <w:numFmt w:val="bullet"/>
+      <w:lvlText w:val="▪"/>
+      <w:lvlJc w:val="left"/>
+      <w:pPr>
+        <w:ind w:left="7898" w:hanging="360"/>
+      </w:pPr>
+      <w:rPr>
+        <w:rFonts w:ascii="Noto Sans Symbols" w:eastAsia="Noto Sans Symbols" w:hAnsi="Noto Sans Symbols" w:cs="Noto Sans Symbols"/>
+      </w:rPr>
+    </w:lvl>
+  </w:abstractNum>
+  <w:abstractNum w:abstractNumId="7" w15:restartNumberingAfterBreak="0">
     <w:nsid w:val="3C2F0E89"/>
     <w:multiLevelType w:val="hybridMultilevel"/>
     <w:tmpl w:val="AE18585C"/>
@@ -10584,7 +11412,7 @@
       </w:rPr>
     </w:lvl>
   </w:abstractNum>
-  <w:abstractNum w:abstractNumId="7" w15:restartNumberingAfterBreak="0">
+  <w:abstractNum w:abstractNumId="8" w15:restartNumberingAfterBreak="0">
     <w:nsid w:val="407F029D"/>
     <w:multiLevelType w:val="hybridMultilevel"/>
     <w:tmpl w:val="D3668F1A"/>
@@ -10670,7 +11498,7 @@
       </w:pPr>
     </w:lvl>
   </w:abstractNum>
-  <w:abstractNum w:abstractNumId="8" w15:restartNumberingAfterBreak="0">
+  <w:abstractNum w:abstractNumId="9" w15:restartNumberingAfterBreak="0">
     <w:nsid w:val="53727DD8"/>
     <w:multiLevelType w:val="multilevel"/>
     <w:tmpl w:val="314EE52C"/>
@@ -10819,7 +11647,7 @@
       </w:rPr>
     </w:lvl>
   </w:abstractNum>
-  <w:abstractNum w:abstractNumId="9" w15:restartNumberingAfterBreak="0">
+  <w:abstractNum w:abstractNumId="10" w15:restartNumberingAfterBreak="0">
     <w:nsid w:val="56106618"/>
     <w:multiLevelType w:val="multilevel"/>
     <w:tmpl w:val="EB3E5178"/>
@@ -10968,7 +11796,119 @@
       </w:rPr>
     </w:lvl>
   </w:abstractNum>
-  <w:abstractNum w:abstractNumId="10" w15:restartNumberingAfterBreak="0">
+  <w:abstractNum w:abstractNumId="11" w15:restartNumberingAfterBreak="0">
+    <w:nsid w:val="56AA78E6"/>
+    <w:multiLevelType w:val="multilevel"/>
+    <w:tmpl w:val="D390B1DC"/>
+    <w:lvl w:ilvl="0">
+      <w:numFmt w:val="bullet"/>
+      <w:lvlText w:val="-"/>
+      <w:lvlJc w:val="left"/>
+      <w:pPr>
+        <w:ind w:left="2421" w:hanging="360"/>
+      </w:pPr>
+      <w:rPr>
+        <w:rFonts w:ascii="Times New Roman" w:eastAsia="Times New Roman" w:hAnsi="Times New Roman" w:cs="Times New Roman"/>
+      </w:rPr>
+    </w:lvl>
+    <w:lvl w:ilvl="1">
+      <w:start w:val="1"/>
+      <w:numFmt w:val="bullet"/>
+      <w:lvlText w:val="o"/>
+      <w:lvlJc w:val="left"/>
+      <w:pPr>
+        <w:ind w:left="3141" w:hanging="360"/>
+      </w:pPr>
+      <w:rPr>
+        <w:rFonts w:ascii="Courier New" w:eastAsia="Courier New" w:hAnsi="Courier New" w:cs="Courier New"/>
+      </w:rPr>
+    </w:lvl>
+    <w:lvl w:ilvl="2">
+      <w:start w:val="1"/>
+      <w:numFmt w:val="bullet"/>
+      <w:lvlText w:val="▪"/>
+      <w:lvlJc w:val="left"/>
+      <w:pPr>
+        <w:ind w:left="3861" w:hanging="360"/>
+      </w:pPr>
+      <w:rPr>
+        <w:rFonts w:ascii="Noto Sans Symbols" w:eastAsia="Noto Sans Symbols" w:hAnsi="Noto Sans Symbols" w:cs="Noto Sans Symbols"/>
+      </w:rPr>
+    </w:lvl>
+    <w:lvl w:ilvl="3">
+      <w:start w:val="1"/>
+      <w:numFmt w:val="bullet"/>
+      <w:lvlText w:val="●"/>
+      <w:lvlJc w:val="left"/>
+      <w:pPr>
+        <w:ind w:left="4581" w:hanging="360"/>
+      </w:pPr>
+      <w:rPr>
+        <w:rFonts w:ascii="Noto Sans Symbols" w:eastAsia="Noto Sans Symbols" w:hAnsi="Noto Sans Symbols" w:cs="Noto Sans Symbols"/>
+      </w:rPr>
+    </w:lvl>
+    <w:lvl w:ilvl="4">
+      <w:start w:val="1"/>
+      <w:numFmt w:val="bullet"/>
+      <w:lvlText w:val="o"/>
+      <w:lvlJc w:val="left"/>
+      <w:pPr>
+        <w:ind w:left="5301" w:hanging="360"/>
+      </w:pPr>
+      <w:rPr>
+        <w:rFonts w:ascii="Courier New" w:eastAsia="Courier New" w:hAnsi="Courier New" w:cs="Courier New"/>
+      </w:rPr>
+    </w:lvl>
+    <w:lvl w:ilvl="5">
+      <w:start w:val="1"/>
+      <w:numFmt w:val="bullet"/>
+      <w:lvlText w:val="▪"/>
+      <w:lvlJc w:val="left"/>
+      <w:pPr>
+        <w:ind w:left="6021" w:hanging="360"/>
+      </w:pPr>
+      <w:rPr>
+        <w:rFonts w:ascii="Noto Sans Symbols" w:eastAsia="Noto Sans Symbols" w:hAnsi="Noto Sans Symbols" w:cs="Noto Sans Symbols"/>
+      </w:rPr>
+    </w:lvl>
+    <w:lvl w:ilvl="6">
+      <w:start w:val="1"/>
+      <w:numFmt w:val="bullet"/>
+      <w:lvlText w:val="●"/>
+      <w:lvlJc w:val="left"/>
+      <w:pPr>
+        <w:ind w:left="6741" w:hanging="360"/>
+      </w:pPr>
+      <w:rPr>
+        <w:rFonts w:ascii="Noto Sans Symbols" w:eastAsia="Noto Sans Symbols" w:hAnsi="Noto Sans Symbols" w:cs="Noto Sans Symbols"/>
+      </w:rPr>
+    </w:lvl>
+    <w:lvl w:ilvl="7">
+      <w:start w:val="1"/>
+      <w:numFmt w:val="bullet"/>
+      <w:lvlText w:val="o"/>
+      <w:lvlJc w:val="left"/>
+      <w:pPr>
+        <w:ind w:left="7461" w:hanging="360"/>
+      </w:pPr>
+      <w:rPr>
+        <w:rFonts w:ascii="Courier New" w:eastAsia="Courier New" w:hAnsi="Courier New" w:cs="Courier New"/>
+      </w:rPr>
+    </w:lvl>
+    <w:lvl w:ilvl="8">
+      <w:start w:val="1"/>
+      <w:numFmt w:val="bullet"/>
+      <w:lvlText w:val="▪"/>
+      <w:lvlJc w:val="left"/>
+      <w:pPr>
+        <w:ind w:left="8181" w:hanging="360"/>
+      </w:pPr>
+      <w:rPr>
+        <w:rFonts w:ascii="Noto Sans Symbols" w:eastAsia="Noto Sans Symbols" w:hAnsi="Noto Sans Symbols" w:cs="Noto Sans Symbols"/>
+      </w:rPr>
+    </w:lvl>
+  </w:abstractNum>
+  <w:abstractNum w:abstractNumId="12" w15:restartNumberingAfterBreak="0">
     <w:nsid w:val="5DFF3B95"/>
     <w:multiLevelType w:val="hybridMultilevel"/>
     <w:tmpl w:val="201C4C58"/>
@@ -11088,7 +12028,7 @@
     <w:abstractNumId w:val="4"/>
   </w:num>
   <w:num w:numId="3" w16cid:durableId="1547520638">
-    <w:abstractNumId w:val="7"/>
+    <w:abstractNumId w:val="8"/>
   </w:num>
   <w:num w:numId="4" w16cid:durableId="1890726169">
     <w:abstractNumId w:val="2"/>
@@ -11100,19 +12040,25 @@
     <w:abstractNumId w:val="0"/>
   </w:num>
   <w:num w:numId="7" w16cid:durableId="127868073">
-    <w:abstractNumId w:val="6"/>
+    <w:abstractNumId w:val="7"/>
   </w:num>
   <w:num w:numId="8" w16cid:durableId="341323283">
-    <w:abstractNumId w:val="9"/>
+    <w:abstractNumId w:val="10"/>
   </w:num>
   <w:num w:numId="9" w16cid:durableId="890775887">
     <w:abstractNumId w:val="1"/>
   </w:num>
   <w:num w:numId="10" w16cid:durableId="731925146">
-    <w:abstractNumId w:val="8"/>
+    <w:abstractNumId w:val="9"/>
   </w:num>
   <w:num w:numId="11" w16cid:durableId="807476738">
-    <w:abstractNumId w:val="10"/>
+    <w:abstractNumId w:val="12"/>
+  </w:num>
+  <w:num w:numId="12" w16cid:durableId="1203906937">
+    <w:abstractNumId w:val="11"/>
+  </w:num>
+  <w:num w:numId="13" w16cid:durableId="1661811966">
+    <w:abstractNumId w:val="6"/>
   </w:num>
 </w:numbering>
 </file>
